--- a/設計書類/SystemInput設計書.docx
+++ b/設計書類/SystemInput設計書.docx
@@ -3,14 +3,12 @@
 <w:document xmlns:wpc="http://schemas.microsoft.com/office/word/2010/wordprocessingCanvas" xmlns:mc="http://schemas.openxmlformats.org/markup-compatibility/2006" xmlns:o="urn:schemas-microsoft-com:office:office" xmlns:r="http://schemas.openxmlformats.org/officeDocument/2006/relationships" xmlns:m="http://schemas.openxmlformats.org/officeDocument/2006/math" xmlns:v="urn:schemas-microsoft-com:vml" xmlns:wp14="http://schemas.microsoft.com/office/word/2010/wordprocessingDrawing" xmlns:wp="http://schemas.openxmlformats.org/drawingml/2006/wordprocessingDrawing" xmlns:w10="urn:schemas-microsoft-com:office:word" xmlns:w="http://schemas.openxmlformats.org/wordprocessingml/2006/main" xmlns:w14="http://schemas.microsoft.com/office/word/2010/wordml" xmlns:w15="http://schemas.microsoft.com/office/word/2012/wordml" xmlns:wpg="http://schemas.microsoft.com/office/word/2010/wordprocessingGroup" xmlns:wpi="http://schemas.microsoft.com/office/word/2010/wordprocessingInk" xmlns:wne="http://schemas.microsoft.com/office/word/2006/wordml" xmlns:wps="http://schemas.microsoft.com/office/word/2010/wordprocessingShape" mc:Ignorable="w14 w15 wp14">
   <w:body>
     <w:p>
-      <w:proofErr w:type="spellStart"/>
       <w:r>
         <w:rPr>
           <w:rFonts w:hint="eastAsia"/>
         </w:rPr>
         <w:t>SystemInput</w:t>
       </w:r>
-      <w:proofErr w:type="spellEnd"/>
       <w:r>
         <w:rPr>
           <w:rFonts w:hint="eastAsia"/>
@@ -19,27 +17,12 @@
       </w:r>
     </w:p>
     <w:p>
-      <w:pPr>
-        <w:rPr>
-          <w:rFonts w:hint="eastAsia"/>
-        </w:rPr>
-      </w:pPr>
-      <w:r>
-        <w:rPr>
-          <w:rFonts w:hint="eastAsia"/>
-        </w:rPr>
-        <w:t xml:space="preserve">file </w:t>
-      </w:r>
-      <w:proofErr w:type="spellStart"/>
-      <w:r>
-        <w:rPr>
-          <w:rFonts w:hint="eastAsia"/>
-        </w:rPr>
-        <w:t>SystemInput.cs</w:t>
-      </w:r>
-      <w:bookmarkStart w:id="0" w:name="_GoBack"/>
-      <w:bookmarkEnd w:id="0"/>
-      <w:proofErr w:type="spellEnd"/>
+      <w:r>
+        <w:rPr>
+          <w:rFonts w:hint="eastAsia"/>
+        </w:rPr>
+        <w:t>file SystemInput.cs</w:t>
+      </w:r>
     </w:p>
     <w:p>
       <w:r>
@@ -50,30 +33,11 @@
       </w:r>
     </w:p>
     <w:p>
-      <w:pPr>
-        <w:rPr>
-          <w:rFonts w:hint="eastAsia"/>
-        </w:rPr>
-      </w:pPr>
-      <w:r>
-        <w:rPr>
-          <w:rFonts w:hint="eastAsia"/>
-        </w:rPr>
-        <w:t>bool On(</w:t>
-      </w:r>
-      <w:proofErr w:type="spellStart"/>
-      <w:r>
-        <w:rPr>
-          <w:rFonts w:hint="eastAsia"/>
-        </w:rPr>
-        <w:t>SystemInput.Tag</w:t>
-      </w:r>
-      <w:proofErr w:type="spellEnd"/>
-      <w:r>
-        <w:rPr>
-          <w:rFonts w:hint="eastAsia"/>
-        </w:rPr>
-        <w:t xml:space="preserve"> tag);</w:t>
+      <w:r>
+        <w:rPr>
+          <w:rFonts w:hint="eastAsia"/>
+        </w:rPr>
+        <w:t>bool On(SystemInput.Tag tag);</w:t>
       </w:r>
     </w:p>
     <w:p>
@@ -101,15 +65,7 @@
     </w:p>
     <w:p>
       <w:r>
-        <w:t>bool Down(</w:t>
-      </w:r>
-      <w:proofErr w:type="spellStart"/>
-      <w:r>
-        <w:t>SystemInput.Tag</w:t>
-      </w:r>
-      <w:proofErr w:type="spellEnd"/>
-      <w:r>
-        <w:t xml:space="preserve"> tag);</w:t>
+        <w:t>bool Down(SystemInput.Tag tag);</w:t>
       </w:r>
     </w:p>
     <w:p>
@@ -136,11 +92,6 @@
       </w:r>
     </w:p>
     <w:p>
-      <w:pPr>
-        <w:rPr>
-          <w:rFonts w:hint="eastAsia"/>
-        </w:rPr>
-      </w:pPr>
       <w:r>
         <w:rPr>
           <w:rFonts w:hint="eastAsia"/>
@@ -148,15 +99,7 @@
         <w:t>bool Up</w:t>
       </w:r>
       <w:r>
-        <w:t>(</w:t>
-      </w:r>
-      <w:proofErr w:type="spellStart"/>
-      <w:r>
-        <w:t>SystemInput.Tag</w:t>
-      </w:r>
-      <w:proofErr w:type="spellEnd"/>
-      <w:r>
-        <w:t xml:space="preserve"> tag)</w:t>
+        <w:t>(SystemInput.Tag tag)</w:t>
       </w:r>
       <w:r>
         <w:rPr>
@@ -190,31 +133,7 @@
     </w:p>
     <w:p>
       <w:r>
-        <w:t xml:space="preserve">void </w:t>
-      </w:r>
-      <w:proofErr w:type="spellStart"/>
-      <w:r>
-        <w:t>SetEnableStop</w:t>
-      </w:r>
-      <w:proofErr w:type="spellEnd"/>
-      <w:r>
-        <w:t>(</w:t>
-      </w:r>
-      <w:proofErr w:type="spellStart"/>
-      <w:r>
-        <w:t>SystemInput.Tag</w:t>
-      </w:r>
-      <w:proofErr w:type="spellEnd"/>
-      <w:r>
-        <w:t xml:space="preserve"> </w:t>
-      </w:r>
-      <w:proofErr w:type="spellStart"/>
-      <w:r>
-        <w:t>tag,bool</w:t>
-      </w:r>
-      <w:proofErr w:type="spellEnd"/>
-      <w:r>
-        <w:t xml:space="preserve"> flag);</w:t>
+        <w:t>void SetEnableStop(SystemInput.Tag tag,bool flag);</w:t>
       </w:r>
     </w:p>
     <w:p>
@@ -233,57 +152,10 @@
         <w:rPr>
           <w:rFonts w:hint="eastAsia"/>
         </w:rPr>
-        <w:t xml:space="preserve">bool </w:t>
-      </w:r>
-      <w:proofErr w:type="spellStart"/>
-      <w:r>
-        <w:rPr>
-          <w:rFonts w:hint="eastAsia"/>
-        </w:rPr>
-        <w:t>GetEnableStop</w:t>
-      </w:r>
-      <w:proofErr w:type="spellEnd"/>
-      <w:r>
-        <w:rPr>
-          <w:rFonts w:hint="eastAsia"/>
-        </w:rPr>
-        <w:t>(</w:t>
-      </w:r>
-      <w:proofErr w:type="spellStart"/>
-      <w:r>
-        <w:rPr>
-          <w:rFonts w:hint="eastAsia"/>
-        </w:rPr>
-        <w:t>SystemInput.Tag</w:t>
-      </w:r>
-      <w:proofErr w:type="spellEnd"/>
-      <w:r>
-        <w:rPr>
-          <w:rFonts w:hint="eastAsia"/>
-        </w:rPr>
-        <w:t xml:space="preserve"> </w:t>
-      </w:r>
-      <w:proofErr w:type="spellStart"/>
-      <w:r>
-        <w:rPr>
-          <w:rFonts w:hint="eastAsia"/>
-        </w:rPr>
-        <w:t>tag,bool</w:t>
-      </w:r>
-      <w:proofErr w:type="spellEnd"/>
-      <w:r>
-        <w:rPr>
-          <w:rFonts w:hint="eastAsia"/>
-        </w:rPr>
-        <w:t xml:space="preserve"> flag);</w:t>
-      </w:r>
-    </w:p>
-    <w:p>
-      <w:pPr>
-        <w:rPr>
-          <w:rFonts w:hint="eastAsia"/>
-        </w:rPr>
-      </w:pPr>
+        <w:t>bool GetEnableStop(SystemInput.Tag tag,bool flag);</w:t>
+      </w:r>
+    </w:p>
+    <w:p>
       <w:r>
         <w:tab/>
       </w:r>
@@ -301,11 +173,6 @@
       </w:r>
     </w:p>
     <w:p>
-      <w:pPr>
-        <w:rPr>
-          <w:rFonts w:hint="eastAsia"/>
-        </w:rPr>
-      </w:pPr>
       <w:r>
         <w:rPr>
           <w:rFonts w:hint="eastAsia"/>
@@ -314,18 +181,8 @@
       </w:r>
     </w:p>
     <w:p>
-      <w:pPr>
-        <w:rPr>
-          <w:rFonts w:hint="eastAsia"/>
-        </w:rPr>
-      </w:pPr>
-      <w:proofErr w:type="spellStart"/>
-      <w:r>
-        <w:t>enum</w:t>
-      </w:r>
-      <w:proofErr w:type="spellEnd"/>
-      <w:r>
-        <w:t xml:space="preserve"> </w:t>
+      <w:r>
+        <w:t xml:space="preserve">enum </w:t>
       </w:r>
       <w:r>
         <w:rPr>
@@ -1133,6 +990,9 @@
         <w:pBdr>
           <w:bottom w:val="single" w:sz="12" w:space="1" w:color="auto"/>
         </w:pBdr>
+        <w:rPr>
+          <w:rFonts w:hint="eastAsia"/>
+        </w:rPr>
       </w:pPr>
       <w:r>
         <w:rPr>
@@ -1143,10 +1003,263 @@
     </w:p>
     <w:p>
       <w:pPr>
-        <w:rPr>
-          <w:rFonts w:hint="eastAsia"/>
-        </w:rPr>
+        <w:pBdr>
+          <w:bottom w:val="single" w:sz="12" w:space="1" w:color="auto"/>
+        </w:pBdr>
       </w:pPr>
+    </w:p>
+    <w:p>
+      <w:pPr>
+        <w:pBdr>
+          <w:bottom w:val="single" w:sz="12" w:space="1" w:color="auto"/>
+        </w:pBdr>
+      </w:pPr>
+    </w:p>
+    <w:p>
+      <w:pPr>
+        <w:pBdr>
+          <w:bottom w:val="single" w:sz="12" w:space="1" w:color="auto"/>
+        </w:pBdr>
+      </w:pPr>
+    </w:p>
+    <w:p>
+      <w:pPr>
+        <w:pBdr>
+          <w:bottom w:val="single" w:sz="12" w:space="1" w:color="auto"/>
+        </w:pBdr>
+      </w:pPr>
+    </w:p>
+    <w:p>
+      <w:pPr>
+        <w:pBdr>
+          <w:bottom w:val="single" w:sz="12" w:space="1" w:color="auto"/>
+        </w:pBdr>
+      </w:pPr>
+    </w:p>
+    <w:p>
+      <w:pPr>
+        <w:pBdr>
+          <w:bottom w:val="single" w:sz="12" w:space="1" w:color="auto"/>
+        </w:pBdr>
+      </w:pPr>
+    </w:p>
+    <w:p>
+      <w:pPr>
+        <w:pBdr>
+          <w:bottom w:val="single" w:sz="12" w:space="1" w:color="auto"/>
+        </w:pBdr>
+      </w:pPr>
+    </w:p>
+    <w:p>
+      <w:pPr>
+        <w:pBdr>
+          <w:bottom w:val="single" w:sz="12" w:space="1" w:color="auto"/>
+        </w:pBdr>
+        <w:rPr>
+          <w:rFonts w:hint="eastAsia"/>
+        </w:rPr>
+      </w:pPr>
+    </w:p>
+    <w:p>
+      <w:pPr>
+        <w:pBdr>
+          <w:bottom w:val="single" w:sz="12" w:space="1" w:color="auto"/>
+        </w:pBdr>
+      </w:pPr>
+    </w:p>
+    <w:p>
+      <w:pPr>
+        <w:pBdr>
+          <w:bottom w:val="single" w:sz="12" w:space="1" w:color="auto"/>
+        </w:pBdr>
+        <w:rPr>
+          <w:rFonts w:hint="eastAsia"/>
+        </w:rPr>
+      </w:pPr>
+      <w:r>
+        <w:rPr>
+          <w:rFonts w:hint="eastAsia"/>
+        </w:rPr>
+        <w:t>この</w:t>
+      </w:r>
+      <w:r>
+        <w:rPr>
+          <w:rFonts w:hint="eastAsia"/>
+        </w:rPr>
+        <w:t>SystemInput</w:t>
+      </w:r>
+      <w:r>
+        <w:rPr>
+          <w:rFonts w:hint="eastAsia"/>
+        </w:rPr>
+        <w:t>を使用する場合、このように</w:t>
+      </w:r>
+      <w:r>
+        <w:rPr>
+          <w:rFonts w:hint="eastAsia"/>
+        </w:rPr>
+        <w:t>GameObject</w:t>
+      </w:r>
+      <w:r>
+        <w:rPr>
+          <w:rFonts w:hint="eastAsia"/>
+        </w:rPr>
+        <w:t>に</w:t>
+      </w:r>
+      <w:r>
+        <w:rPr>
+          <w:rFonts w:hint="eastAsia"/>
+        </w:rPr>
+        <w:t>M_System</w:t>
+      </w:r>
+      <w:r>
+        <w:rPr>
+          <w:rFonts w:hint="eastAsia"/>
+        </w:rPr>
+        <w:t>を</w:t>
+      </w:r>
+      <w:r>
+        <w:rPr>
+          <w:rFonts w:hint="eastAsia"/>
+        </w:rPr>
+        <w:t>Component</w:t>
+      </w:r>
+      <w:r>
+        <w:rPr>
+          <w:rFonts w:hint="eastAsia"/>
+        </w:rPr>
+        <w:t>すればよい</w:t>
+      </w:r>
+    </w:p>
+    <w:p>
+      <w:pPr>
+        <w:pBdr>
+          <w:bottom w:val="single" w:sz="12" w:space="1" w:color="auto"/>
+        </w:pBdr>
+      </w:pPr>
+    </w:p>
+    <w:p>
+      <w:pPr>
+        <w:pBdr>
+          <w:bottom w:val="single" w:sz="12" w:space="1" w:color="auto"/>
+        </w:pBdr>
+      </w:pPr>
+      <w:r>
+        <w:rPr>
+          <w:rFonts w:hint="eastAsia"/>
+        </w:rPr>
+        <w:t>使い方としては</w:t>
+      </w:r>
+    </w:p>
+    <w:p>
+      <w:pPr>
+        <w:pBdr>
+          <w:bottom w:val="single" w:sz="12" w:space="1" w:color="auto"/>
+        </w:pBdr>
+      </w:pPr>
+      <w:r>
+        <w:rPr>
+          <w:rFonts w:hint="eastAsia"/>
+        </w:rPr>
+        <w:t>M_System</w:t>
+      </w:r>
+      <w:r>
+        <w:t>.input.Down(SystemInput.Tag.ITEM_D)</w:t>
+      </w:r>
+    </w:p>
+    <w:p>
+      <w:pPr>
+        <w:pBdr>
+          <w:bottom w:val="single" w:sz="12" w:space="1" w:color="auto"/>
+        </w:pBdr>
+        <w:rPr>
+          <w:rFonts w:hint="eastAsia"/>
+        </w:rPr>
+      </w:pPr>
+      <w:r>
+        <w:rPr>
+          <w:rFonts w:hint="eastAsia"/>
+        </w:rPr>
+        <w:t>のように記述をすれば指定した入力の状態を返します。</w:t>
+      </w:r>
+      <w:bookmarkStart w:id="0" w:name="_GoBack"/>
+      <w:bookmarkEnd w:id="0"/>
+    </w:p>
+    <w:p>
+      <w:pPr>
+        <w:pBdr>
+          <w:bottom w:val="single" w:sz="12" w:space="1" w:color="auto"/>
+        </w:pBdr>
+        <w:rPr>
+          <w:rFonts w:hint="eastAsia"/>
+        </w:rPr>
+      </w:pPr>
+    </w:p>
+    <w:p>
+      <w:pPr>
+        <w:pBdr>
+          <w:bottom w:val="single" w:sz="12" w:space="1" w:color="auto"/>
+        </w:pBdr>
+      </w:pPr>
+      <w:r>
+        <w:rPr>
+          <w:noProof/>
+        </w:rPr>
+        <w:drawing>
+          <wp:inline distT="0" distB="0" distL="0" distR="0" wp14:anchorId="265183B8" wp14:editId="6049A462">
+            <wp:extent cx="5399251" cy="2773680"/>
+            <wp:effectExtent l="0" t="0" r="0" b="7620"/>
+            <wp:docPr id="1" name="図 1"/>
+            <wp:cNvGraphicFramePr>
+              <a:graphicFrameLocks xmlns:a="http://schemas.openxmlformats.org/drawingml/2006/main" noChangeAspect="1"/>
+            </wp:cNvGraphicFramePr>
+            <a:graphic xmlns:a="http://schemas.openxmlformats.org/drawingml/2006/main">
+              <a:graphicData uri="http://schemas.openxmlformats.org/drawingml/2006/picture">
+                <pic:pic xmlns:pic="http://schemas.openxmlformats.org/drawingml/2006/picture">
+                  <pic:nvPicPr>
+                    <pic:cNvPr id="1" name=""/>
+                    <pic:cNvPicPr/>
+                  </pic:nvPicPr>
+                  <pic:blipFill rotWithShape="1">
+                    <a:blip r:embed="rId6"/>
+                    <a:srcRect l="48982" b="56348"/>
+                    <a:stretch/>
+                  </pic:blipFill>
+                  <pic:spPr bwMode="auto">
+                    <a:xfrm rot="10800000" flipH="1" flipV="1">
+                      <a:off x="0" y="0"/>
+                      <a:ext cx="5413044" cy="2780766"/>
+                    </a:xfrm>
+                    <a:prstGeom prst="rect">
+                      <a:avLst/>
+                    </a:prstGeom>
+                    <a:ln>
+                      <a:noFill/>
+                    </a:ln>
+                    <a:extLst>
+                      <a:ext uri="{53640926-AAD7-44D8-BBD7-CCE9431645EC}">
+                        <a14:shadowObscured xmlns:a14="http://schemas.microsoft.com/office/drawing/2010/main"/>
+                      </a:ext>
+                    </a:extLst>
+                  </pic:spPr>
+                </pic:pic>
+              </a:graphicData>
+            </a:graphic>
+          </wp:inline>
+        </w:drawing>
+      </w:r>
+    </w:p>
+    <w:p>
+      <w:pPr>
+        <w:pBdr>
+          <w:bottom w:val="single" w:sz="12" w:space="1" w:color="auto"/>
+        </w:pBdr>
+        <w:rPr>
+          <w:rFonts w:hint="eastAsia"/>
+        </w:rPr>
+      </w:pPr>
+    </w:p>
+    <w:p>
       <w:r>
         <w:rPr>
           <w:rFonts w:hint="eastAsia"/>
@@ -1164,14 +1277,7 @@
       </w:r>
       <w:r>
         <w:tab/>
-      </w:r>
-      <w:proofErr w:type="spellStart"/>
-      <w:r>
-        <w:t>Shou</w:t>
-      </w:r>
-      <w:proofErr w:type="spellEnd"/>
-      <w:r>
-        <w:t xml:space="preserve"> Kaneko</w:t>
+        <w:t>Shou Kaneko</w:t>
       </w:r>
     </w:p>
     <w:sectPr>
@@ -1182,6 +1288,44 @@
     </w:sectPr>
   </w:body>
 </w:document>
+</file>
+
+<file path=word/endnotes.xml><?xml version="1.0" encoding="utf-8"?>
+<w:endnotes xmlns:wpc="http://schemas.microsoft.com/office/word/2010/wordprocessingCanvas" xmlns:mc="http://schemas.openxmlformats.org/markup-compatibility/2006" xmlns:o="urn:schemas-microsoft-com:office:office" xmlns:r="http://schemas.openxmlformats.org/officeDocument/2006/relationships" xmlns:m="http://schemas.openxmlformats.org/officeDocument/2006/math" xmlns:v="urn:schemas-microsoft-com:vml" xmlns:wp14="http://schemas.microsoft.com/office/word/2010/wordprocessingDrawing" xmlns:wp="http://schemas.openxmlformats.org/drawingml/2006/wordprocessingDrawing" xmlns:w10="urn:schemas-microsoft-com:office:word" xmlns:w="http://schemas.openxmlformats.org/wordprocessingml/2006/main" xmlns:w14="http://schemas.microsoft.com/office/word/2010/wordml" xmlns:w15="http://schemas.microsoft.com/office/word/2012/wordml" xmlns:wpg="http://schemas.microsoft.com/office/word/2010/wordprocessingGroup" xmlns:wpi="http://schemas.microsoft.com/office/word/2010/wordprocessingInk" xmlns:wne="http://schemas.microsoft.com/office/word/2006/wordml" xmlns:wps="http://schemas.microsoft.com/office/word/2010/wordprocessingShape" mc:Ignorable="w14 w15 wp14">
+  <w:endnote w:type="separator" w:id="-1">
+    <w:p>
+      <w:r>
+        <w:separator/>
+      </w:r>
+    </w:p>
+  </w:endnote>
+  <w:endnote w:type="continuationSeparator" w:id="0">
+    <w:p>
+      <w:r>
+        <w:continuationSeparator/>
+      </w:r>
+    </w:p>
+  </w:endnote>
+</w:endnotes>
+</file>
+
+<file path=word/footnotes.xml><?xml version="1.0" encoding="utf-8"?>
+<w:footnotes xmlns:wpc="http://schemas.microsoft.com/office/word/2010/wordprocessingCanvas" xmlns:mc="http://schemas.openxmlformats.org/markup-compatibility/2006" xmlns:o="urn:schemas-microsoft-com:office:office" xmlns:r="http://schemas.openxmlformats.org/officeDocument/2006/relationships" xmlns:m="http://schemas.openxmlformats.org/officeDocument/2006/math" xmlns:v="urn:schemas-microsoft-com:vml" xmlns:wp14="http://schemas.microsoft.com/office/word/2010/wordprocessingDrawing" xmlns:wp="http://schemas.openxmlformats.org/drawingml/2006/wordprocessingDrawing" xmlns:w10="urn:schemas-microsoft-com:office:word" xmlns:w="http://schemas.openxmlformats.org/wordprocessingml/2006/main" xmlns:w14="http://schemas.microsoft.com/office/word/2010/wordml" xmlns:w15="http://schemas.microsoft.com/office/word/2012/wordml" xmlns:wpg="http://schemas.microsoft.com/office/word/2010/wordprocessingGroup" xmlns:wpi="http://schemas.microsoft.com/office/word/2010/wordprocessingInk" xmlns:wne="http://schemas.microsoft.com/office/word/2006/wordml" xmlns:wps="http://schemas.microsoft.com/office/word/2010/wordprocessingShape" mc:Ignorable="w14 w15 wp14">
+  <w:footnote w:type="separator" w:id="-1">
+    <w:p>
+      <w:r>
+        <w:separator/>
+      </w:r>
+    </w:p>
+  </w:footnote>
+  <w:footnote w:type="continuationSeparator" w:id="0">
+    <w:p>
+      <w:r>
+        <w:continuationSeparator/>
+      </w:r>
+    </w:p>
+  </w:footnote>
+</w:footnotes>
 </file>
 
 <file path=word/styles.xml><?xml version="1.0" encoding="utf-8"?>
@@ -1622,6 +1766,50 @@
       </w:tblBorders>
     </w:tblPr>
   </w:style>
+  <w:style w:type="paragraph" w:styleId="a4">
+    <w:name w:val="header"/>
+    <w:basedOn w:val="a"/>
+    <w:link w:val="a5"/>
+    <w:uiPriority w:val="99"/>
+    <w:unhideWhenUsed/>
+    <w:rsid w:val="00B13E05"/>
+    <w:pPr>
+      <w:tabs>
+        <w:tab w:val="center" w:pos="4252"/>
+        <w:tab w:val="right" w:pos="8504"/>
+      </w:tabs>
+      <w:snapToGrid w:val="0"/>
+    </w:pPr>
+  </w:style>
+  <w:style w:type="character" w:customStyle="1" w:styleId="a5">
+    <w:name w:val="ヘッダー (文字)"/>
+    <w:basedOn w:val="a0"/>
+    <w:link w:val="a4"/>
+    <w:uiPriority w:val="99"/>
+    <w:rsid w:val="00B13E05"/>
+  </w:style>
+  <w:style w:type="paragraph" w:styleId="a6">
+    <w:name w:val="footer"/>
+    <w:basedOn w:val="a"/>
+    <w:link w:val="a7"/>
+    <w:uiPriority w:val="99"/>
+    <w:unhideWhenUsed/>
+    <w:rsid w:val="00B13E05"/>
+    <w:pPr>
+      <w:tabs>
+        <w:tab w:val="center" w:pos="4252"/>
+        <w:tab w:val="right" w:pos="8504"/>
+      </w:tabs>
+      <w:snapToGrid w:val="0"/>
+    </w:pPr>
+  </w:style>
+  <w:style w:type="character" w:customStyle="1" w:styleId="a7">
+    <w:name w:val="フッター (文字)"/>
+    <w:basedOn w:val="a0"/>
+    <w:link w:val="a6"/>
+    <w:uiPriority w:val="99"/>
+    <w:rsid w:val="00B13E05"/>
+  </w:style>
 </w:styles>
 </file>
 

--- a/設計書類/SystemInput設計書.docx
+++ b/設計書類/SystemInput設計書.docx
@@ -990,9 +990,6 @@
         <w:pBdr>
           <w:bottom w:val="single" w:sz="12" w:space="1" w:color="auto"/>
         </w:pBdr>
-        <w:rPr>
-          <w:rFonts w:hint="eastAsia"/>
-        </w:rPr>
       </w:pPr>
       <w:r>
         <w:rPr>
@@ -1055,9 +1052,6 @@
         <w:pBdr>
           <w:bottom w:val="single" w:sz="12" w:space="1" w:color="auto"/>
         </w:pBdr>
-        <w:rPr>
-          <w:rFonts w:hint="eastAsia"/>
-        </w:rPr>
       </w:pPr>
     </w:p>
     <w:p>
@@ -1072,9 +1066,6 @@
         <w:pBdr>
           <w:bottom w:val="single" w:sz="12" w:space="1" w:color="auto"/>
         </w:pBdr>
-        <w:rPr>
-          <w:rFonts w:hint="eastAsia"/>
-        </w:rPr>
       </w:pPr>
       <w:r>
         <w:rPr>
@@ -1173,7 +1164,11 @@
           <w:bottom w:val="single" w:sz="12" w:space="1" w:color="auto"/>
         </w:pBdr>
         <w:rPr>
-          <w:rFonts w:hint="eastAsia"/>
+          <w:rFonts w:ascii="ＭＳ ゴシック" w:eastAsia="ＭＳ ゴシック" w:cs="ＭＳ ゴシック"/>
+          <w:color w:val="000000"/>
+          <w:kern w:val="0"/>
+          <w:sz w:val="19"/>
+          <w:szCs w:val="19"/>
         </w:rPr>
       </w:pPr>
       <w:r>
@@ -1182,18 +1177,78 @@
         </w:rPr>
         <w:t>のように記述をすれば指定した入力の状態を返します。</w:t>
       </w:r>
-      <w:bookmarkStart w:id="0" w:name="_GoBack"/>
-      <w:bookmarkEnd w:id="0"/>
     </w:p>
     <w:p>
       <w:pPr>
         <w:pBdr>
           <w:bottom w:val="single" w:sz="12" w:space="1" w:color="auto"/>
         </w:pBdr>
-        <w:rPr>
-          <w:rFonts w:hint="eastAsia"/>
-        </w:rPr>
       </w:pPr>
+    </w:p>
+    <w:p>
+      <w:pPr>
+        <w:pBdr>
+          <w:bottom w:val="single" w:sz="12" w:space="1" w:color="auto"/>
+        </w:pBdr>
+      </w:pPr>
+      <w:r>
+        <w:rPr>
+          <w:rFonts w:hint="eastAsia"/>
+        </w:rPr>
+        <w:t>M_System</w:t>
+      </w:r>
+      <w:r>
+        <w:t>.input.SetEnableStop(SystemInput.Tag.ITEM_D,true);</w:t>
+      </w:r>
+    </w:p>
+    <w:p>
+      <w:pPr>
+        <w:pBdr>
+          <w:bottom w:val="single" w:sz="12" w:space="1" w:color="auto"/>
+        </w:pBdr>
+      </w:pPr>
+      <w:r>
+        <w:rPr>
+          <w:rFonts w:hint="eastAsia"/>
+        </w:rPr>
+        <w:t>この関数を動かすことで、入力を止めることができます。第</w:t>
+      </w:r>
+      <w:r>
+        <w:rPr>
+          <w:rFonts w:hint="eastAsia"/>
+        </w:rPr>
+        <w:t>2</w:t>
+      </w:r>
+      <w:r>
+        <w:rPr>
+          <w:rFonts w:hint="eastAsia"/>
+        </w:rPr>
+        <w:t>引数を</w:t>
+      </w:r>
+      <w:r>
+        <w:rPr>
+          <w:rFonts w:hint="eastAsia"/>
+        </w:rPr>
+        <w:t>false</w:t>
+      </w:r>
+      <w:r>
+        <w:rPr>
+          <w:rFonts w:hint="eastAsia"/>
+        </w:rPr>
+        <w:t>にすると停止している判定を解除することができます。</w:t>
+      </w:r>
+    </w:p>
+    <w:p>
+      <w:pPr>
+        <w:pBdr>
+          <w:bottom w:val="single" w:sz="12" w:space="1" w:color="auto"/>
+        </w:pBdr>
+        <w:rPr>
+          <w:rFonts w:hint="eastAsia"/>
+        </w:rPr>
+      </w:pPr>
+      <w:bookmarkStart w:id="0" w:name="_GoBack"/>
+      <w:bookmarkEnd w:id="0"/>
     </w:p>
     <w:p>
       <w:pPr>
@@ -1254,9 +1309,6 @@
         <w:pBdr>
           <w:bottom w:val="single" w:sz="12" w:space="1" w:color="auto"/>
         </w:pBdr>
-        <w:rPr>
-          <w:rFonts w:hint="eastAsia"/>
-        </w:rPr>
       </w:pPr>
     </w:p>
     <w:p>
